--- a/Documents/Requirement Analysis Document/Review/Prima Parte/Use Cases/Word/UseCase_GestionePreventiviCliente.docx
+++ b/Documents/Requirement Analysis Document/Review/Prima Parte/Use Cases/Word/UseCase_GestionePreventiviCliente.docx
@@ -80,9 +80,8 @@
         <w:gridCol w:w="675"/>
         <w:gridCol w:w="758"/>
         <w:gridCol w:w="3603"/>
-        <w:gridCol w:w="1756"/>
-        <w:gridCol w:w="9"/>
-        <w:gridCol w:w="1748"/>
+        <w:gridCol w:w="1734"/>
+        <w:gridCol w:w="1779"/>
       </w:tblGrid>
       <w:tr>
         <w:trPr>
@@ -224,8 +223,7 @@
         </w:tc>
         <w:tc>
           <w:tcPr>
-            <w:tcW w:w="1765" w:type="dxa"/>
-            <w:gridSpan w:val="2"/>
+            <w:tcW w:w="1734" w:type="dxa"/>
           </w:tcPr>
           <w:p>
             <w:pPr>
@@ -247,7 +245,7 @@
         </w:tc>
         <w:tc>
           <w:tcPr>
-            <w:tcW w:w="1748" w:type="dxa"/>
+            <w:tcW w:w="1779" w:type="dxa"/>
           </w:tcPr>
           <w:p>
             <w:pPr>
@@ -328,30 +326,39 @@
         </w:tc>
         <w:tc>
           <w:tcPr>
-            <w:tcW w:w="1756" w:type="dxa"/>
-          </w:tcPr>
-          <w:p>
-            <w:pPr>
-              <w:rPr>
-                <w:bCs/>
-                <w:i/>
-                <w:iCs/>
-              </w:rPr>
-            </w:pPr>
-            <w:r>
-              <w:rPr>
-                <w:bCs/>
-                <w:i/>
-                <w:iCs/>
-              </w:rPr>
-              <w:t>Vers.</w:t>
-            </w:r>
-          </w:p>
-        </w:tc>
-        <w:tc>
-          <w:tcPr>
-            <w:tcW w:w="1757" w:type="dxa"/>
-            <w:gridSpan w:val="2"/>
+            <w:tcW w:w="1734" w:type="dxa"/>
+          </w:tcPr>
+          <w:p>
+            <w:pPr>
+              <w:rPr>
+                <w:bCs/>
+                <w:i/>
+                <w:iCs/>
+              </w:rPr>
+            </w:pPr>
+            <w:proofErr w:type="spellStart"/>
+            <w:r>
+              <w:rPr>
+                <w:bCs/>
+                <w:i/>
+                <w:iCs/>
+              </w:rPr>
+              <w:t>Vers</w:t>
+            </w:r>
+            <w:proofErr w:type="spellEnd"/>
+            <w:r>
+              <w:rPr>
+                <w:bCs/>
+                <w:i/>
+                <w:iCs/>
+              </w:rPr>
+              <w:t>.</w:t>
+            </w:r>
+          </w:p>
+        </w:tc>
+        <w:tc>
+          <w:tcPr>
+            <w:tcW w:w="1779" w:type="dxa"/>
           </w:tcPr>
           <w:p>
             <w:pPr>
@@ -416,7 +423,7 @@
         </w:tc>
         <w:tc>
           <w:tcPr>
-            <w:tcW w:w="1756" w:type="dxa"/>
+            <w:tcW w:w="1734" w:type="dxa"/>
           </w:tcPr>
           <w:p>
             <w:pPr>
@@ -438,24 +445,23 @@
         </w:tc>
         <w:tc>
           <w:tcPr>
-            <w:tcW w:w="1757" w:type="dxa"/>
-            <w:gridSpan w:val="2"/>
-          </w:tcPr>
-          <w:p>
-            <w:pPr>
-              <w:rPr>
-                <w:bCs/>
-                <w:i/>
-                <w:iCs/>
-              </w:rPr>
-            </w:pPr>
-            <w:r>
-              <w:rPr>
-                <w:bCs/>
-                <w:i/>
-                <w:iCs/>
-              </w:rPr>
-              <w:t>Caprio Mattia</w:t>
+            <w:tcW w:w="1779" w:type="dxa"/>
+          </w:tcPr>
+          <w:p>
+            <w:pPr>
+              <w:rPr>
+                <w:bCs/>
+                <w:i/>
+                <w:iCs/>
+              </w:rPr>
+            </w:pPr>
+            <w:r>
+              <w:rPr>
+                <w:bCs/>
+                <w:i/>
+                <w:iCs/>
+              </w:rPr>
+              <w:t>Mori Mattia</w:t>
             </w:r>
           </w:p>
         </w:tc>
@@ -488,7 +494,7 @@
         <w:tc>
           <w:tcPr>
             <w:tcW w:w="7116" w:type="dxa"/>
-            <w:gridSpan w:val="4"/>
+            <w:gridSpan w:val="3"/>
           </w:tcPr>
           <w:p>
             <w:pPr>
@@ -610,7 +616,7 @@
         <w:tc>
           <w:tcPr>
             <w:tcW w:w="7116" w:type="dxa"/>
-            <w:gridSpan w:val="4"/>
+            <w:gridSpan w:val="3"/>
           </w:tcPr>
           <w:p>
             <w:pPr>
@@ -664,7 +670,7 @@
         <w:tc>
           <w:tcPr>
             <w:tcW w:w="7116" w:type="dxa"/>
-            <w:gridSpan w:val="4"/>
+            <w:gridSpan w:val="3"/>
           </w:tcPr>
           <w:p>
             <w:pPr>
@@ -696,14 +702,23 @@
                 <w:b/>
                 <w:bCs/>
               </w:rPr>
-              <w:t>Entry Condition</w:t>
-            </w:r>
+              <w:t xml:space="preserve">Entry </w:t>
+            </w:r>
+            <w:proofErr w:type="spellStart"/>
+            <w:r>
+              <w:rPr>
+                <w:b/>
+                <w:bCs/>
+              </w:rPr>
+              <w:t>Condition</w:t>
+            </w:r>
+            <w:proofErr w:type="spellEnd"/>
           </w:p>
         </w:tc>
         <w:tc>
           <w:tcPr>
             <w:tcW w:w="7116" w:type="dxa"/>
-            <w:gridSpan w:val="4"/>
+            <w:gridSpan w:val="3"/>
           </w:tcPr>
           <w:p>
             <w:r>
@@ -745,8 +760,17 @@
                 <w:b/>
                 <w:bCs/>
               </w:rPr>
-              <w:t>Exit condition</w:t>
-            </w:r>
+              <w:t xml:space="preserve">Exit </w:t>
+            </w:r>
+            <w:proofErr w:type="spellStart"/>
+            <w:r>
+              <w:rPr>
+                <w:b/>
+                <w:bCs/>
+              </w:rPr>
+              <w:t>condition</w:t>
+            </w:r>
+            <w:proofErr w:type="spellEnd"/>
           </w:p>
           <w:p>
             <w:r>
@@ -757,7 +781,7 @@
         <w:tc>
           <w:tcPr>
             <w:tcW w:w="7116" w:type="dxa"/>
-            <w:gridSpan w:val="4"/>
+            <w:gridSpan w:val="3"/>
           </w:tcPr>
           <w:p>
             <w:r>
@@ -832,19 +856,33 @@
                 <w:b/>
                 <w:bCs/>
               </w:rPr>
-              <w:t>Exit condition</w:t>
-            </w:r>
-          </w:p>
-          <w:p>
-            <w:r>
-              <w:t xml:space="preserve">                       On failure</w:t>
-            </w:r>
+              <w:t xml:space="preserve">Exit </w:t>
+            </w:r>
+            <w:proofErr w:type="spellStart"/>
+            <w:r>
+              <w:rPr>
+                <w:b/>
+                <w:bCs/>
+              </w:rPr>
+              <w:t>condition</w:t>
+            </w:r>
+            <w:proofErr w:type="spellEnd"/>
+          </w:p>
+          <w:p>
+            <w:r>
+              <w:t xml:space="preserve">                       On </w:t>
+            </w:r>
+            <w:proofErr w:type="spellStart"/>
+            <w:r>
+              <w:t>failure</w:t>
+            </w:r>
+            <w:proofErr w:type="spellEnd"/>
           </w:p>
         </w:tc>
         <w:tc>
           <w:tcPr>
             <w:tcW w:w="7116" w:type="dxa"/>
-            <w:gridSpan w:val="4"/>
+            <w:gridSpan w:val="3"/>
           </w:tcPr>
           <w:p>
             <w:r>
@@ -908,14 +946,23 @@
                 <w:b/>
                 <w:bCs/>
               </w:rPr>
-              <w:t>/User Priority</w:t>
-            </w:r>
+              <w:t xml:space="preserve">/User </w:t>
+            </w:r>
+            <w:proofErr w:type="spellStart"/>
+            <w:r>
+              <w:rPr>
+                <w:b/>
+                <w:bCs/>
+              </w:rPr>
+              <w:t>Priority</w:t>
+            </w:r>
+            <w:proofErr w:type="spellEnd"/>
           </w:p>
         </w:tc>
         <w:tc>
           <w:tcPr>
             <w:tcW w:w="7116" w:type="dxa"/>
-            <w:gridSpan w:val="4"/>
+            <w:gridSpan w:val="3"/>
           </w:tcPr>
           <w:p>
             <w:r>
@@ -949,15 +996,17 @@
         <w:tc>
           <w:tcPr>
             <w:tcW w:w="7116" w:type="dxa"/>
-            <w:gridSpan w:val="4"/>
-          </w:tcPr>
-          <w:p>
+            <w:gridSpan w:val="3"/>
+          </w:tcPr>
+          <w:p>
+            <w:proofErr w:type="gramStart"/>
             <w:r>
               <w:rPr>
                 <w:bCs/>
               </w:rPr>
               <w:t>100</w:t>
             </w:r>
+            <w:proofErr w:type="gramEnd"/>
             <w:r>
               <w:rPr>
                 <w:bCs/>
@@ -1004,7 +1053,7 @@
         <w:tc>
           <w:tcPr>
             <w:tcW w:w="7116" w:type="dxa"/>
-            <w:gridSpan w:val="4"/>
+            <w:gridSpan w:val="3"/>
           </w:tcPr>
           <w:p>
             <w:pPr>
@@ -1039,20 +1088,30 @@
                 <w:bCs/>
               </w:rPr>
             </w:pPr>
+            <w:proofErr w:type="spellStart"/>
             <w:r>
               <w:rPr>
                 <w:rFonts w:ascii="Calibri" w:eastAsia="Calibri" w:hAnsi="Calibri" w:cs="Times New Roman"/>
                 <w:b/>
                 <w:bCs/>
               </w:rPr>
-              <w:t>Generalization of</w:t>
+              <w:t>Generalization</w:t>
+            </w:r>
+            <w:proofErr w:type="spellEnd"/>
+            <w:r>
+              <w:rPr>
+                <w:rFonts w:ascii="Calibri" w:eastAsia="Calibri" w:hAnsi="Calibri" w:cs="Times New Roman"/>
+                <w:b/>
+                <w:bCs/>
+              </w:rPr>
+              <w:t xml:space="preserve"> of</w:t>
             </w:r>
           </w:p>
         </w:tc>
         <w:tc>
           <w:tcPr>
             <w:tcW w:w="7116" w:type="dxa"/>
-            <w:gridSpan w:val="4"/>
+            <w:gridSpan w:val="3"/>
           </w:tcPr>
           <w:p>
             <w:pPr>
@@ -1073,7 +1132,7 @@
         <w:tc>
           <w:tcPr>
             <w:tcW w:w="9854" w:type="dxa"/>
-            <w:gridSpan w:val="8"/>
+            <w:gridSpan w:val="7"/>
             <w:vAlign w:val="center"/>
           </w:tcPr>
           <w:p>
@@ -1128,7 +1187,7 @@
         <w:tc>
           <w:tcPr>
             <w:tcW w:w="7874" w:type="dxa"/>
-            <w:gridSpan w:val="5"/>
+            <w:gridSpan w:val="4"/>
           </w:tcPr>
           <w:p>
             <w:pPr>
@@ -1171,7 +1230,7 @@
         <w:tc>
           <w:tcPr>
             <w:tcW w:w="7874" w:type="dxa"/>
-            <w:gridSpan w:val="5"/>
+            <w:gridSpan w:val="4"/>
           </w:tcPr>
           <w:p>
             <w:pPr>
@@ -1214,7 +1273,7 @@
         <w:tc>
           <w:tcPr>
             <w:tcW w:w="7874" w:type="dxa"/>
-            <w:gridSpan w:val="5"/>
+            <w:gridSpan w:val="4"/>
           </w:tcPr>
           <w:p>
             <w:r>
@@ -1287,7 +1346,7 @@
         <w:tc>
           <w:tcPr>
             <w:tcW w:w="7874" w:type="dxa"/>
-            <w:gridSpan w:val="5"/>
+            <w:gridSpan w:val="4"/>
           </w:tcPr>
           <w:p>
             <w:r>
@@ -1336,7 +1395,7 @@
         <w:tc>
           <w:tcPr>
             <w:tcW w:w="7874" w:type="dxa"/>
-            <w:gridSpan w:val="5"/>
+            <w:gridSpan w:val="4"/>
           </w:tcPr>
           <w:p>
             <w:r>
@@ -1376,7 +1435,7 @@
         <w:tc>
           <w:tcPr>
             <w:tcW w:w="7874" w:type="dxa"/>
-            <w:gridSpan w:val="5"/>
+            <w:gridSpan w:val="4"/>
           </w:tcPr>
           <w:p>
             <w:r>
@@ -1431,7 +1490,7 @@
         <w:tc>
           <w:tcPr>
             <w:tcW w:w="7874" w:type="dxa"/>
-            <w:gridSpan w:val="5"/>
+            <w:gridSpan w:val="4"/>
           </w:tcPr>
           <w:p>
             <w:r>
@@ -1450,7 +1509,7 @@
         <w:tc>
           <w:tcPr>
             <w:tcW w:w="9854" w:type="dxa"/>
-            <w:gridSpan w:val="8"/>
+            <w:gridSpan w:val="7"/>
           </w:tcPr>
           <w:p/>
         </w:tc>
@@ -1459,7 +1518,7 @@
         <w:tc>
           <w:tcPr>
             <w:tcW w:w="9854" w:type="dxa"/>
-            <w:gridSpan w:val="8"/>
+            <w:gridSpan w:val="7"/>
           </w:tcPr>
           <w:p>
             <w:r>
@@ -1528,7 +1587,7 @@
         <w:tc>
           <w:tcPr>
             <w:tcW w:w="7116" w:type="dxa"/>
-            <w:gridSpan w:val="4"/>
+            <w:gridSpan w:val="3"/>
           </w:tcPr>
           <w:p>
             <w:r>
@@ -1599,7 +1658,7 @@
         <w:tc>
           <w:tcPr>
             <w:tcW w:w="7116" w:type="dxa"/>
-            <w:gridSpan w:val="4"/>
+            <w:gridSpan w:val="3"/>
           </w:tcPr>
           <w:p>
             <w:r>
@@ -1612,7 +1671,7 @@
         <w:tc>
           <w:tcPr>
             <w:tcW w:w="9854" w:type="dxa"/>
-            <w:gridSpan w:val="8"/>
+            <w:gridSpan w:val="7"/>
           </w:tcPr>
           <w:p/>
         </w:tc>
@@ -1621,15 +1680,24 @@
         <w:tc>
           <w:tcPr>
             <w:tcW w:w="9854" w:type="dxa"/>
-            <w:gridSpan w:val="8"/>
-          </w:tcPr>
-          <w:p>
-            <w:r>
-              <w:rPr>
-                <w:b/>
-                <w:bCs/>
-              </w:rPr>
-              <w:t xml:space="preserve">II Scenario/Flusso di eventi di ERRORE: </w:t>
+            <w:gridSpan w:val="7"/>
+          </w:tcPr>
+          <w:p>
+            <w:proofErr w:type="gramStart"/>
+            <w:r>
+              <w:rPr>
+                <w:b/>
+                <w:bCs/>
+              </w:rPr>
+              <w:t>II</w:t>
+            </w:r>
+            <w:proofErr w:type="gramEnd"/>
+            <w:r>
+              <w:rPr>
+                <w:b/>
+                <w:bCs/>
+              </w:rPr>
+              <w:t xml:space="preserve"> Scenario/Flusso di eventi di ERRORE: </w:t>
             </w:r>
             <w:r>
               <w:t>Il sistema non riesce recuperare dati</w:t>
@@ -1683,7 +1751,7 @@
         <w:tc>
           <w:tcPr>
             <w:tcW w:w="7116" w:type="dxa"/>
-            <w:gridSpan w:val="4"/>
+            <w:gridSpan w:val="3"/>
           </w:tcPr>
           <w:p>
             <w:r>
@@ -1747,7 +1815,7 @@
         <w:tc>
           <w:tcPr>
             <w:tcW w:w="7116" w:type="dxa"/>
-            <w:gridSpan w:val="4"/>
+            <w:gridSpan w:val="3"/>
           </w:tcPr>
           <w:p>
             <w:r>
@@ -1760,7 +1828,7 @@
         <w:tc>
           <w:tcPr>
             <w:tcW w:w="9854" w:type="dxa"/>
-            <w:gridSpan w:val="8"/>
+            <w:gridSpan w:val="7"/>
           </w:tcPr>
           <w:p/>
         </w:tc>
@@ -1769,7 +1837,7 @@
         <w:tc>
           <w:tcPr>
             <w:tcW w:w="9854" w:type="dxa"/>
-            <w:gridSpan w:val="8"/>
+            <w:gridSpan w:val="7"/>
           </w:tcPr>
           <w:p>
             <w:pPr>
@@ -1792,7 +1860,7 @@
         <w:tc>
           <w:tcPr>
             <w:tcW w:w="9854" w:type="dxa"/>
-            <w:gridSpan w:val="8"/>
+            <w:gridSpan w:val="7"/>
           </w:tcPr>
           <w:p/>
         </w:tc>
@@ -1815,14 +1883,23 @@
                 <w:b/>
                 <w:bCs/>
               </w:rPr>
-              <w:t>Special Requirements</w:t>
-            </w:r>
+              <w:t xml:space="preserve">Special </w:t>
+            </w:r>
+            <w:proofErr w:type="spellStart"/>
+            <w:r>
+              <w:rPr>
+                <w:b/>
+                <w:bCs/>
+              </w:rPr>
+              <w:t>Requirements</w:t>
+            </w:r>
+            <w:proofErr w:type="spellEnd"/>
           </w:p>
         </w:tc>
         <w:tc>
           <w:tcPr>
             <w:tcW w:w="7116" w:type="dxa"/>
-            <w:gridSpan w:val="4"/>
+            <w:gridSpan w:val="3"/>
           </w:tcPr>
           <w:p/>
         </w:tc>
@@ -1852,7 +1929,7 @@
         <w:tc>
           <w:tcPr>
             <w:tcW w:w="7116" w:type="dxa"/>
-            <w:gridSpan w:val="4"/>
+            <w:gridSpan w:val="3"/>
           </w:tcPr>
           <w:p>
             <w:r>
@@ -3091,21 +3168,12 @@
 </file>
 
 <file path=customXml/item1.xml><?xml version="1.0" encoding="utf-8"?>
-<?mso-contentType ?>
-<FormTemplates xmlns="http://schemas.microsoft.com/sharepoint/v3/contenttype/forms">
-  <Display>DocumentLibraryForm</Display>
-  <Edit>DocumentLibraryForm</Edit>
-  <New>DocumentLibraryForm</New>
-</FormTemplates>
-</file>
-
-<file path=customXml/item2.xml><?xml version="1.0" encoding="utf-8"?>
 <p:properties xmlns:p="http://schemas.microsoft.com/office/2006/metadata/properties" xmlns:xsi="http://www.w3.org/2001/XMLSchema-instance" xmlns:pc="http://schemas.microsoft.com/office/infopath/2007/PartnerControls">
   <documentManagement/>
 </p:properties>
 </file>
 
-<file path=customXml/item3.xml><?xml version="1.0" encoding="utf-8"?>
+<file path=customXml/item2.xml><?xml version="1.0" encoding="utf-8"?>
 <ct:contentTypeSchema xmlns:ct="http://schemas.microsoft.com/office/2006/metadata/contentType" xmlns:ma="http://schemas.microsoft.com/office/2006/metadata/properties/metaAttributes" ct:_="" ma:_="" ma:contentTypeName="Documento" ma:contentTypeID="0x010100840053E01BAC1847A33C5CEC6AC3E775" ma:contentTypeVersion="6" ma:contentTypeDescription="Creare un nuovo documento." ma:contentTypeScope="" ma:versionID="57b0dcc9f6eb1763dd72ab6fe9c9e81e">
   <xsd:schema xmlns:xsd="http://www.w3.org/2001/XMLSchema" xmlns:xs="http://www.w3.org/2001/XMLSchema" xmlns:p="http://schemas.microsoft.com/office/2006/metadata/properties" xmlns:ns2="74079e45-7f65-4138-97dc-157eadf0f424" targetNamespace="http://schemas.microsoft.com/office/2006/metadata/properties" ma:root="true" ma:fieldsID="873e157d534e492989b59cf24606d719" ns2:_="">
     <xsd:import namespace="74079e45-7f65-4138-97dc-157eadf0f424"/>
@@ -3263,15 +3331,16 @@
 </ct:contentTypeSchema>
 </file>
 
-<file path=customXml/itemProps1.xml><?xml version="1.0" encoding="utf-8"?>
-<ds:datastoreItem xmlns:ds="http://schemas.openxmlformats.org/officeDocument/2006/customXml" ds:itemID="{71D46B93-E567-4FE9-A185-D28E266110B2}">
-  <ds:schemaRefs>
-    <ds:schemaRef ds:uri="http://schemas.microsoft.com/sharepoint/v3/contenttype/forms"/>
-  </ds:schemaRefs>
-</ds:datastoreItem>
+<file path=customXml/item3.xml><?xml version="1.0" encoding="utf-8"?>
+<?mso-contentType ?>
+<FormTemplates xmlns="http://schemas.microsoft.com/sharepoint/v3/contenttype/forms">
+  <Display>DocumentLibraryForm</Display>
+  <Edit>DocumentLibraryForm</Edit>
+  <New>DocumentLibraryForm</New>
+</FormTemplates>
 </file>
 
-<file path=customXml/itemProps2.xml><?xml version="1.0" encoding="utf-8"?>
+<file path=customXml/itemProps1.xml><?xml version="1.0" encoding="utf-8"?>
 <ds:datastoreItem xmlns:ds="http://schemas.openxmlformats.org/officeDocument/2006/customXml" ds:itemID="{98B4E179-D313-4081-B61A-455E8FF7D121}">
   <ds:schemaRefs>
     <ds:schemaRef ds:uri="http://schemas.microsoft.com/office/2006/metadata/properties"/>
@@ -3280,7 +3349,7 @@
 </ds:datastoreItem>
 </file>
 
-<file path=customXml/itemProps3.xml><?xml version="1.0" encoding="utf-8"?>
+<file path=customXml/itemProps2.xml><?xml version="1.0" encoding="utf-8"?>
 <ds:datastoreItem xmlns:ds="http://schemas.openxmlformats.org/officeDocument/2006/customXml" ds:itemID="{3F22A222-90E4-4E10-8B8A-71FE5FDF1D9C}">
   <ds:schemaRefs>
     <ds:schemaRef ds:uri="http://schemas.microsoft.com/office/2006/metadata/contentType"/>
@@ -3296,4 +3365,12 @@
     <ds:schemaRef ds:uri="http://schemas.microsoft.com/internal/obd"/>
   </ds:schemaRefs>
 </ds:datastoreItem>
+</file>
+
+<file path=customXml/itemProps3.xml><?xml version="1.0" encoding="utf-8"?>
+<ds:datastoreItem xmlns:ds="http://schemas.openxmlformats.org/officeDocument/2006/customXml" ds:itemID="{71D46B93-E567-4FE9-A185-D28E266110B2}">
+  <ds:schemaRefs>
+    <ds:schemaRef ds:uri="http://schemas.microsoft.com/sharepoint/v3/contenttype/forms"/>
+  </ds:schemaRefs>
+</ds:datastoreItem>
 </file>